--- a/docs/15092022.docx
+++ b/docs/15092022.docx
@@ -9,8 +9,14 @@
           <w:ilvl w:val="0"/>
           <w:numId w:val="1"/>
         </w:numPr>
-      </w:pPr>
-      <w:r>
+        <w:rPr>
+          <w:highlight w:val="green"/>
+        </w:rPr>
+      </w:pPr>
+      <w:r>
+        <w:rPr>
+          <w:highlight w:val="green"/>
+        </w:rPr>
         <w:t>state</w:t>
       </w:r>
     </w:p>
@@ -21,8 +27,14 @@
           <w:ilvl w:val="0"/>
           <w:numId w:val="1"/>
         </w:numPr>
-      </w:pPr>
-      <w:r>
+        <w:rPr>
+          <w:highlight w:val="green"/>
+        </w:rPr>
+      </w:pPr>
+      <w:r>
+        <w:rPr>
+          <w:highlight w:val="green"/>
+        </w:rPr>
         <w:t>conditions</w:t>
       </w:r>
     </w:p>
@@ -33,8 +45,14 @@
           <w:ilvl w:val="0"/>
           <w:numId w:val="1"/>
         </w:numPr>
-      </w:pPr>
-      <w:r>
+        <w:rPr>
+          <w:highlight w:val="green"/>
+        </w:rPr>
+      </w:pPr>
+      <w:r>
+        <w:rPr>
+          <w:highlight w:val="green"/>
+        </w:rPr>
         <w:t>forms</w:t>
       </w:r>
     </w:p>

--- a/docs/15092022.docx
+++ b/docs/15092022.docx
@@ -231,8 +231,54 @@
       <w:r>
         <w:t xml:space="preserve">: </w:t>
       </w:r>
-      <w:r>
-        <w:t>https://developer.mozilla.org/en-US/docs/Web/JavaScript/Reference/Operators/Destructuring_assignment</w:t>
+      <w:hyperlink r:id="rId8" w:history="1">
+        <w:r>
+          <w:rPr>
+            <w:rStyle w:val="Hyperlink"/>
+          </w:rPr>
+          <w:t>https://developer.mozilla.org/en-US/docs/Web/JavaScript/Reference/Operators/Destructuring_assignment</w:t>
+        </w:r>
+      </w:hyperlink>
+    </w:p>
+    <w:p>
+      <w:r>
+        <w:t>map:</w:t>
+      </w:r>
+      <w:r>
+        <w:t xml:space="preserve"> </w:t>
+      </w:r>
+      <w:r>
+        <w:t>https://developer.mozilla.org/en-US/docs/Web/JavaScript/Reference/Global_Objects/Array/map</w:t>
+      </w:r>
+    </w:p>
+    <w:p/>
+    <w:p>
+      <w:r>
+        <w:t>TK:</w:t>
+      </w:r>
+    </w:p>
+    <w:p>
+      <w:pPr>
+        <w:pStyle w:val="ListParagraph"/>
+        <w:numPr>
+          <w:ilvl w:val="0"/>
+          <w:numId w:val="5"/>
+        </w:numPr>
+      </w:pPr>
+      <w:r>
+        <w:t>create object array</w:t>
+      </w:r>
+    </w:p>
+    <w:p>
+      <w:pPr>
+        <w:pStyle w:val="ListParagraph"/>
+        <w:numPr>
+          <w:ilvl w:val="0"/>
+          <w:numId w:val="5"/>
+        </w:numPr>
+      </w:pPr>
+      <w:r>
+        <w:t>display the object array in card</w:t>
       </w:r>
     </w:p>
     <w:sectPr>
@@ -337,6 +383,95 @@
     </w:lvl>
   </w:abstractNum>
   <w:abstractNum w:abstractNumId="1" w15:restartNumberingAfterBreak="0">
+    <w:nsid w:val="24AC0EA4"/>
+    <w:multiLevelType w:val="hybridMultilevel"/>
+    <w:tmpl w:val="3B4E6D66"/>
+    <w:lvl w:ilvl="0" w:tplc="04CEABDA">
+      <w:start w:val="1"/>
+      <w:numFmt w:val="decimal"/>
+      <w:lvlText w:val="%1)"/>
+      <w:lvlJc w:val="left"/>
+      <w:pPr>
+        <w:ind w:left="720" w:hanging="360"/>
+      </w:pPr>
+      <w:rPr>
+        <w:rFonts w:hint="default"/>
+      </w:rPr>
+    </w:lvl>
+    <w:lvl w:ilvl="1" w:tplc="04090019" w:tentative="1">
+      <w:start w:val="1"/>
+      <w:numFmt w:val="lowerLetter"/>
+      <w:lvlText w:val="%2."/>
+      <w:lvlJc w:val="left"/>
+      <w:pPr>
+        <w:ind w:left="1440" w:hanging="360"/>
+      </w:pPr>
+    </w:lvl>
+    <w:lvl w:ilvl="2" w:tplc="0409001B" w:tentative="1">
+      <w:start w:val="1"/>
+      <w:numFmt w:val="lowerRoman"/>
+      <w:lvlText w:val="%3."/>
+      <w:lvlJc w:val="right"/>
+      <w:pPr>
+        <w:ind w:left="2160" w:hanging="180"/>
+      </w:pPr>
+    </w:lvl>
+    <w:lvl w:ilvl="3" w:tplc="0409000F" w:tentative="1">
+      <w:start w:val="1"/>
+      <w:numFmt w:val="decimal"/>
+      <w:lvlText w:val="%4."/>
+      <w:lvlJc w:val="left"/>
+      <w:pPr>
+        <w:ind w:left="2880" w:hanging="360"/>
+      </w:pPr>
+    </w:lvl>
+    <w:lvl w:ilvl="4" w:tplc="04090019" w:tentative="1">
+      <w:start w:val="1"/>
+      <w:numFmt w:val="lowerLetter"/>
+      <w:lvlText w:val="%5."/>
+      <w:lvlJc w:val="left"/>
+      <w:pPr>
+        <w:ind w:left="3600" w:hanging="360"/>
+      </w:pPr>
+    </w:lvl>
+    <w:lvl w:ilvl="5" w:tplc="0409001B" w:tentative="1">
+      <w:start w:val="1"/>
+      <w:numFmt w:val="lowerRoman"/>
+      <w:lvlText w:val="%6."/>
+      <w:lvlJc w:val="right"/>
+      <w:pPr>
+        <w:ind w:left="4320" w:hanging="180"/>
+      </w:pPr>
+    </w:lvl>
+    <w:lvl w:ilvl="6" w:tplc="0409000F" w:tentative="1">
+      <w:start w:val="1"/>
+      <w:numFmt w:val="decimal"/>
+      <w:lvlText w:val="%7."/>
+      <w:lvlJc w:val="left"/>
+      <w:pPr>
+        <w:ind w:left="5040" w:hanging="360"/>
+      </w:pPr>
+    </w:lvl>
+    <w:lvl w:ilvl="7" w:tplc="04090019" w:tentative="1">
+      <w:start w:val="1"/>
+      <w:numFmt w:val="lowerLetter"/>
+      <w:lvlText w:val="%8."/>
+      <w:lvlJc w:val="left"/>
+      <w:pPr>
+        <w:ind w:left="5760" w:hanging="360"/>
+      </w:pPr>
+    </w:lvl>
+    <w:lvl w:ilvl="8" w:tplc="0409001B" w:tentative="1">
+      <w:start w:val="1"/>
+      <w:numFmt w:val="lowerRoman"/>
+      <w:lvlText w:val="%9."/>
+      <w:lvlJc w:val="right"/>
+      <w:pPr>
+        <w:ind w:left="6480" w:hanging="180"/>
+      </w:pPr>
+    </w:lvl>
+  </w:abstractNum>
+  <w:abstractNum w:abstractNumId="2" w15:restartNumberingAfterBreak="0">
     <w:nsid w:val="4E25305B"/>
     <w:multiLevelType w:val="hybridMultilevel"/>
     <w:tmpl w:val="956240AA"/>
@@ -425,7 +560,7 @@
       </w:pPr>
     </w:lvl>
   </w:abstractNum>
-  <w:abstractNum w:abstractNumId="2" w15:restartNumberingAfterBreak="0">
+  <w:abstractNum w:abstractNumId="3" w15:restartNumberingAfterBreak="0">
     <w:nsid w:val="649A2A09"/>
     <w:multiLevelType w:val="hybridMultilevel"/>
     <w:tmpl w:val="CB6204EA"/>
@@ -514,7 +649,7 @@
       </w:pPr>
     </w:lvl>
   </w:abstractNum>
-  <w:abstractNum w:abstractNumId="3" w15:restartNumberingAfterBreak="0">
+  <w:abstractNum w:abstractNumId="4" w15:restartNumberingAfterBreak="0">
     <w:nsid w:val="7E4160FC"/>
     <w:multiLevelType w:val="hybridMultilevel"/>
     <w:tmpl w:val="DE32DF2C"/>
@@ -628,16 +763,19 @@
     </w:lvl>
   </w:abstractNum>
   <w:num w:numId="1" w16cid:durableId="757486841">
-    <w:abstractNumId w:val="2"/>
+    <w:abstractNumId w:val="3"/>
   </w:num>
   <w:num w:numId="2" w16cid:durableId="1166281074">
-    <w:abstractNumId w:val="3"/>
+    <w:abstractNumId w:val="4"/>
   </w:num>
   <w:num w:numId="3" w16cid:durableId="2113427195">
-    <w:abstractNumId w:val="1"/>
+    <w:abstractNumId w:val="2"/>
   </w:num>
   <w:num w:numId="4" w16cid:durableId="389572315">
     <w:abstractNumId w:val="0"/>
+  </w:num>
+  <w:num w:numId="5" w16cid:durableId="557743405">
+    <w:abstractNumId w:val="1"/>
   </w:num>
 </w:numbering>
 </file>

--- a/docs/15092022.docx
+++ b/docs/15092022.docx
@@ -65,7 +65,31 @@
         </w:numPr>
       </w:pPr>
       <w:r>
-        <w:t>map, filter</w:t>
+        <w:rPr>
+          <w:highlight w:val="green"/>
+        </w:rPr>
+        <w:t>map</w:t>
+      </w:r>
+      <w:r>
+        <w:t>, filter</w:t>
+      </w:r>
+    </w:p>
+    <w:p>
+      <w:pPr>
+        <w:pStyle w:val="ListParagraph"/>
+        <w:numPr>
+          <w:ilvl w:val="0"/>
+          <w:numId w:val="1"/>
+        </w:numPr>
+        <w:rPr>
+          <w:highlight w:val="green"/>
+        </w:rPr>
+      </w:pPr>
+      <w:r>
+        <w:rPr>
+          <w:highlight w:val="green"/>
+        </w:rPr>
+        <w:t>how to add style</w:t>
       </w:r>
     </w:p>
     <w:p>
@@ -247,8 +271,22 @@
       <w:r>
         <w:t xml:space="preserve"> </w:t>
       </w:r>
-      <w:r>
-        <w:t>https://developer.mozilla.org/en-US/docs/Web/JavaScript/Reference/Global_Objects/Array/map</w:t>
+      <w:hyperlink r:id="rId9" w:history="1">
+        <w:r>
+          <w:rPr>
+            <w:rStyle w:val="Hyperlink"/>
+          </w:rPr>
+          <w:t>https://developer.mozilla.org/en-US/docs/Web/JavaScript/Reference/Global_Objects/Array/map</w:t>
+        </w:r>
+      </w:hyperlink>
+    </w:p>
+    <w:p/>
+    <w:p>
+      <w:r>
+        <w:t xml:space="preserve">regex-test: </w:t>
+      </w:r>
+      <w:r>
+        <w:t>https://developer.mozilla.org/en-US/docs/Web/JavaScript/Reference/Global_Objects/RegExp/test</w:t>
       </w:r>
     </w:p>
     <w:p/>

--- a/docs/15092022.docx
+++ b/docs/15092022.docx
@@ -100,23 +100,13 @@
           <w:numId w:val="1"/>
         </w:numPr>
       </w:pPr>
-      <w:proofErr w:type="spellStart"/>
       <w:r>
         <w:t>fcc</w:t>
       </w:r>
-      <w:proofErr w:type="spellEnd"/>
-    </w:p>
-    <w:p>
-      <w:r>
-        <w:t xml:space="preserve">Link to </w:t>
-      </w:r>
-      <w:proofErr w:type="spellStart"/>
-      <w:r>
-        <w:t>github</w:t>
-      </w:r>
-      <w:proofErr w:type="spellEnd"/>
-      <w:r>
-        <w:t>:</w:t>
+    </w:p>
+    <w:p>
+      <w:r>
+        <w:t>Link to github:</w:t>
       </w:r>
     </w:p>
     <w:p>
@@ -144,31 +134,7 @@
         </w:numPr>
       </w:pPr>
       <w:r>
-        <w:t xml:space="preserve">navigate to your project </w:t>
-      </w:r>
-      <w:proofErr w:type="spellStart"/>
-      <w:r>
-        <w:t>dir</w:t>
-      </w:r>
-      <w:proofErr w:type="spellEnd"/>
-      <w:r>
-        <w:t xml:space="preserve">, make sure you navigate to </w:t>
-      </w:r>
-      <w:proofErr w:type="spellStart"/>
-      <w:r>
-        <w:t>dir</w:t>
-      </w:r>
-      <w:proofErr w:type="spellEnd"/>
-      <w:r>
-        <w:t xml:space="preserve"> with </w:t>
-      </w:r>
-      <w:proofErr w:type="spellStart"/>
-      <w:r>
-        <w:t>package.json</w:t>
-      </w:r>
-      <w:proofErr w:type="spellEnd"/>
-      <w:r>
-        <w:t xml:space="preserve"> file in it</w:t>
+        <w:t>navigate to your project dir, make sure you navigate to dir with package.json file in it</w:t>
       </w:r>
     </w:p>
     <w:p>
@@ -180,21 +146,8 @@
         </w:numPr>
       </w:pPr>
       <w:r>
-        <w:t xml:space="preserve">if you downloaded the project for the first time run: </w:t>
-      </w:r>
-      <w:proofErr w:type="spellStart"/>
-      <w:r>
-        <w:t>npm</w:t>
-      </w:r>
-      <w:proofErr w:type="spellEnd"/>
-      <w:r>
-        <w:t xml:space="preserve"> </w:t>
-      </w:r>
-      <w:proofErr w:type="spellStart"/>
-      <w:r>
-        <w:t>i</w:t>
-      </w:r>
-      <w:proofErr w:type="spellEnd"/>
+        <w:t>if you downloaded the project for the first time run: npm i</w:t>
+      </w:r>
     </w:p>
     <w:p>
       <w:pPr>
@@ -205,15 +158,7 @@
         </w:numPr>
       </w:pPr>
       <w:r>
-        <w:t xml:space="preserve">run in the terminal this command: </w:t>
-      </w:r>
-      <w:proofErr w:type="spellStart"/>
-      <w:r>
-        <w:t>npm</w:t>
-      </w:r>
-      <w:proofErr w:type="spellEnd"/>
-      <w:r>
-        <w:t xml:space="preserve"> start</w:t>
+        <w:t>run in the terminal this command: npm start</w:t>
       </w:r>
     </w:p>
     <w:p/>
@@ -247,11 +192,9 @@
       <w:r>
         <w:t xml:space="preserve">Array </w:t>
       </w:r>
-      <w:proofErr w:type="spellStart"/>
       <w:r>
         <w:t>Destructuring</w:t>
       </w:r>
-      <w:proofErr w:type="spellEnd"/>
       <w:r>
         <w:t xml:space="preserve">: </w:t>
       </w:r>
@@ -317,6 +260,23 @@
       </w:pPr>
       <w:r>
         <w:t>display the object array in card</w:t>
+      </w:r>
+    </w:p>
+    <w:p>
+      <w:r>
+        <w:t>TK2:</w:t>
+      </w:r>
+    </w:p>
+    <w:p>
+      <w:pPr>
+        <w:pStyle w:val="ListParagraph"/>
+        <w:numPr>
+          <w:ilvl w:val="0"/>
+          <w:numId w:val="6"/>
+        </w:numPr>
+      </w:pPr>
+      <w:r>
+        <w:t>in register page create 1 state for all inputs</w:t>
       </w:r>
     </w:p>
     <w:sectPr>
@@ -421,6 +381,95 @@
     </w:lvl>
   </w:abstractNum>
   <w:abstractNum w:abstractNumId="1" w15:restartNumberingAfterBreak="0">
+    <w:nsid w:val="078E0843"/>
+    <w:multiLevelType w:val="hybridMultilevel"/>
+    <w:tmpl w:val="50621DA8"/>
+    <w:lvl w:ilvl="0" w:tplc="0F56A8D4">
+      <w:start w:val="1"/>
+      <w:numFmt w:val="decimal"/>
+      <w:lvlText w:val="%1)"/>
+      <w:lvlJc w:val="left"/>
+      <w:pPr>
+        <w:ind w:left="1080" w:hanging="360"/>
+      </w:pPr>
+      <w:rPr>
+        <w:rFonts w:hint="default"/>
+      </w:rPr>
+    </w:lvl>
+    <w:lvl w:ilvl="1" w:tplc="04090019" w:tentative="1">
+      <w:start w:val="1"/>
+      <w:numFmt w:val="lowerLetter"/>
+      <w:lvlText w:val="%2."/>
+      <w:lvlJc w:val="left"/>
+      <w:pPr>
+        <w:ind w:left="1800" w:hanging="360"/>
+      </w:pPr>
+    </w:lvl>
+    <w:lvl w:ilvl="2" w:tplc="0409001B" w:tentative="1">
+      <w:start w:val="1"/>
+      <w:numFmt w:val="lowerRoman"/>
+      <w:lvlText w:val="%3."/>
+      <w:lvlJc w:val="right"/>
+      <w:pPr>
+        <w:ind w:left="2520" w:hanging="180"/>
+      </w:pPr>
+    </w:lvl>
+    <w:lvl w:ilvl="3" w:tplc="0409000F" w:tentative="1">
+      <w:start w:val="1"/>
+      <w:numFmt w:val="decimal"/>
+      <w:lvlText w:val="%4."/>
+      <w:lvlJc w:val="left"/>
+      <w:pPr>
+        <w:ind w:left="3240" w:hanging="360"/>
+      </w:pPr>
+    </w:lvl>
+    <w:lvl w:ilvl="4" w:tplc="04090019" w:tentative="1">
+      <w:start w:val="1"/>
+      <w:numFmt w:val="lowerLetter"/>
+      <w:lvlText w:val="%5."/>
+      <w:lvlJc w:val="left"/>
+      <w:pPr>
+        <w:ind w:left="3960" w:hanging="360"/>
+      </w:pPr>
+    </w:lvl>
+    <w:lvl w:ilvl="5" w:tplc="0409001B" w:tentative="1">
+      <w:start w:val="1"/>
+      <w:numFmt w:val="lowerRoman"/>
+      <w:lvlText w:val="%6."/>
+      <w:lvlJc w:val="right"/>
+      <w:pPr>
+        <w:ind w:left="4680" w:hanging="180"/>
+      </w:pPr>
+    </w:lvl>
+    <w:lvl w:ilvl="6" w:tplc="0409000F" w:tentative="1">
+      <w:start w:val="1"/>
+      <w:numFmt w:val="decimal"/>
+      <w:lvlText w:val="%7."/>
+      <w:lvlJc w:val="left"/>
+      <w:pPr>
+        <w:ind w:left="5400" w:hanging="360"/>
+      </w:pPr>
+    </w:lvl>
+    <w:lvl w:ilvl="7" w:tplc="04090019" w:tentative="1">
+      <w:start w:val="1"/>
+      <w:numFmt w:val="lowerLetter"/>
+      <w:lvlText w:val="%8."/>
+      <w:lvlJc w:val="left"/>
+      <w:pPr>
+        <w:ind w:left="6120" w:hanging="360"/>
+      </w:pPr>
+    </w:lvl>
+    <w:lvl w:ilvl="8" w:tplc="0409001B" w:tentative="1">
+      <w:start w:val="1"/>
+      <w:numFmt w:val="lowerRoman"/>
+      <w:lvlText w:val="%9."/>
+      <w:lvlJc w:val="right"/>
+      <w:pPr>
+        <w:ind w:left="6840" w:hanging="180"/>
+      </w:pPr>
+    </w:lvl>
+  </w:abstractNum>
+  <w:abstractNum w:abstractNumId="2" w15:restartNumberingAfterBreak="0">
     <w:nsid w:val="24AC0EA4"/>
     <w:multiLevelType w:val="hybridMultilevel"/>
     <w:tmpl w:val="3B4E6D66"/>
@@ -509,7 +558,7 @@
       </w:pPr>
     </w:lvl>
   </w:abstractNum>
-  <w:abstractNum w:abstractNumId="2" w15:restartNumberingAfterBreak="0">
+  <w:abstractNum w:abstractNumId="3" w15:restartNumberingAfterBreak="0">
     <w:nsid w:val="4E25305B"/>
     <w:multiLevelType w:val="hybridMultilevel"/>
     <w:tmpl w:val="956240AA"/>
@@ -598,7 +647,7 @@
       </w:pPr>
     </w:lvl>
   </w:abstractNum>
-  <w:abstractNum w:abstractNumId="3" w15:restartNumberingAfterBreak="0">
+  <w:abstractNum w:abstractNumId="4" w15:restartNumberingAfterBreak="0">
     <w:nsid w:val="649A2A09"/>
     <w:multiLevelType w:val="hybridMultilevel"/>
     <w:tmpl w:val="CB6204EA"/>
@@ -687,7 +736,7 @@
       </w:pPr>
     </w:lvl>
   </w:abstractNum>
-  <w:abstractNum w:abstractNumId="4" w15:restartNumberingAfterBreak="0">
+  <w:abstractNum w:abstractNumId="5" w15:restartNumberingAfterBreak="0">
     <w:nsid w:val="7E4160FC"/>
     <w:multiLevelType w:val="hybridMultilevel"/>
     <w:tmpl w:val="DE32DF2C"/>
@@ -801,18 +850,21 @@
     </w:lvl>
   </w:abstractNum>
   <w:num w:numId="1" w16cid:durableId="757486841">
-    <w:abstractNumId w:val="3"/>
+    <w:abstractNumId w:val="4"/>
   </w:num>
   <w:num w:numId="2" w16cid:durableId="1166281074">
-    <w:abstractNumId w:val="4"/>
+    <w:abstractNumId w:val="5"/>
   </w:num>
   <w:num w:numId="3" w16cid:durableId="2113427195">
-    <w:abstractNumId w:val="2"/>
+    <w:abstractNumId w:val="3"/>
   </w:num>
   <w:num w:numId="4" w16cid:durableId="389572315">
     <w:abstractNumId w:val="0"/>
   </w:num>
   <w:num w:numId="5" w16cid:durableId="557743405">
+    <w:abstractNumId w:val="2"/>
+  </w:num>
+  <w:num w:numId="6" w16cid:durableId="1430659784">
     <w:abstractNumId w:val="1"/>
   </w:num>
 </w:numbering>

--- a/docs/15092022.docx
+++ b/docs/15092022.docx
@@ -63,15 +63,15 @@
           <w:ilvl w:val="0"/>
           <w:numId w:val="1"/>
         </w:numPr>
-      </w:pPr>
-      <w:r>
         <w:rPr>
           <w:highlight w:val="green"/>
         </w:rPr>
-        <w:t>map</w:t>
-      </w:r>
-      <w:r>
-        <w:t>, filter</w:t>
+      </w:pPr>
+      <w:r>
+        <w:rPr>
+          <w:highlight w:val="green"/>
+        </w:rPr>
+        <w:t>map, filter</w:t>
       </w:r>
     </w:p>
     <w:p>
@@ -101,7 +101,13 @@
         </w:numPr>
       </w:pPr>
       <w:r>
-        <w:t>fcc</w:t>
+        <w:t>side effect</w:t>
+      </w:r>
+      <w:r>
+        <w:t xml:space="preserve"> - </w:t>
+      </w:r>
+      <w:r>
+        <w:t>https://reactjs.org/docs/hooks-effect.html</w:t>
       </w:r>
     </w:p>
     <w:p>

--- a/docs/15092022.docx
+++ b/docs/15092022.docx
@@ -99,14 +99,26 @@
           <w:ilvl w:val="0"/>
           <w:numId w:val="1"/>
         </w:numPr>
-      </w:pPr>
-      <w:r>
+        <w:rPr>
+          <w:highlight w:val="green"/>
+        </w:rPr>
+      </w:pPr>
+      <w:r>
+        <w:rPr>
+          <w:highlight w:val="green"/>
+        </w:rPr>
         <w:t>side effect</w:t>
       </w:r>
       <w:r>
+        <w:rPr>
+          <w:highlight w:val="green"/>
+        </w:rPr>
         <w:t xml:space="preserve"> - </w:t>
       </w:r>
       <w:r>
+        <w:rPr>
+          <w:highlight w:val="green"/>
+        </w:rPr>
         <w:t>https://reactjs.org/docs/hooks-effect.html</w:t>
       </w:r>
     </w:p>
@@ -283,6 +295,184 @@
       </w:pPr>
       <w:r>
         <w:t>in register page create 1 state for all inputs</w:t>
+      </w:r>
+    </w:p>
+    <w:p/>
+    <w:p/>
+    <w:p/>
+    <w:p/>
+    <w:p>
+      <w:r>
+        <w:lastRenderedPageBreak/>
+        <w:t>HW:</w:t>
+      </w:r>
+    </w:p>
+    <w:p>
+      <w:pPr>
+        <w:pStyle w:val="ListParagraph"/>
+        <w:numPr>
+          <w:ilvl w:val="0"/>
+          <w:numId w:val="7"/>
+        </w:numPr>
+      </w:pPr>
+      <w:r>
+        <w:t>create new biz card page</w:t>
+      </w:r>
+    </w:p>
+    <w:p>
+      <w:pPr>
+        <w:pStyle w:val="ListParagraph"/>
+        <w:numPr>
+          <w:ilvl w:val="1"/>
+          <w:numId w:val="7"/>
+        </w:numPr>
+      </w:pPr>
+      <w:r>
+        <w:t>inputs</w:t>
+      </w:r>
+    </w:p>
+    <w:p>
+      <w:pPr>
+        <w:pStyle w:val="ListParagraph"/>
+        <w:numPr>
+          <w:ilvl w:val="1"/>
+          <w:numId w:val="7"/>
+        </w:numPr>
+      </w:pPr>
+      <w:r>
+        <w:t>only 1 state</w:t>
+      </w:r>
+    </w:p>
+    <w:p>
+      <w:pPr>
+        <w:pStyle w:val="ListParagraph"/>
+        <w:numPr>
+          <w:ilvl w:val="0"/>
+          <w:numId w:val="7"/>
+        </w:numPr>
+      </w:pPr>
+      <w:r>
+        <w:t>create list of animals/games/etc</w:t>
+      </w:r>
+    </w:p>
+    <w:p>
+      <w:pPr>
+        <w:pStyle w:val="ListParagraph"/>
+        <w:numPr>
+          <w:ilvl w:val="1"/>
+          <w:numId w:val="7"/>
+        </w:numPr>
+      </w:pPr>
+      <w:r>
+        <w:t>list:</w:t>
+      </w:r>
+    </w:p>
+    <w:p>
+      <w:pPr>
+        <w:pStyle w:val="ListParagraph"/>
+        <w:numPr>
+          <w:ilvl w:val="2"/>
+          <w:numId w:val="7"/>
+        </w:numPr>
+      </w:pPr>
+      <w:r>
+        <w:t>img</w:t>
+      </w:r>
+    </w:p>
+    <w:p>
+      <w:pPr>
+        <w:pStyle w:val="ListParagraph"/>
+        <w:numPr>
+          <w:ilvl w:val="2"/>
+          <w:numId w:val="7"/>
+        </w:numPr>
+      </w:pPr>
+      <w:r>
+        <w:t>title</w:t>
+      </w:r>
+    </w:p>
+    <w:p>
+      <w:pPr>
+        <w:pStyle w:val="ListParagraph"/>
+        <w:numPr>
+          <w:ilvl w:val="2"/>
+          <w:numId w:val="7"/>
+        </w:numPr>
+      </w:pPr>
+      <w:r>
+        <w:t>desc</w:t>
+      </w:r>
+    </w:p>
+    <w:p>
+      <w:pPr>
+        <w:pStyle w:val="ListParagraph"/>
+        <w:numPr>
+          <w:ilvl w:val="1"/>
+          <w:numId w:val="7"/>
+        </w:numPr>
+      </w:pPr>
+      <w:r>
+        <w:t>display the list</w:t>
+      </w:r>
+    </w:p>
+    <w:p>
+      <w:pPr>
+        <w:pStyle w:val="ListParagraph"/>
+        <w:numPr>
+          <w:ilvl w:val="1"/>
+          <w:numId w:val="7"/>
+        </w:numPr>
+      </w:pPr>
+      <w:r>
+        <w:t>filter</w:t>
+      </w:r>
+    </w:p>
+    <w:p>
+      <w:pPr>
+        <w:pStyle w:val="ListParagraph"/>
+        <w:numPr>
+          <w:ilvl w:val="1"/>
+          <w:numId w:val="7"/>
+        </w:numPr>
+      </w:pPr>
+      <w:r>
+        <w:t>sort* - using title</w:t>
+      </w:r>
+    </w:p>
+    <w:p>
+      <w:pPr>
+        <w:pStyle w:val="ListParagraph"/>
+        <w:numPr>
+          <w:ilvl w:val="1"/>
+          <w:numId w:val="7"/>
+        </w:numPr>
+      </w:pPr>
+      <w:r>
+        <w:t>useEffect</w:t>
+      </w:r>
+    </w:p>
+    <w:p>
+      <w:pPr>
+        <w:pStyle w:val="ListParagraph"/>
+        <w:numPr>
+          <w:ilvl w:val="1"/>
+          <w:numId w:val="7"/>
+        </w:numPr>
+      </w:pPr>
+      <w:r>
+        <w:t>useState</w:t>
+      </w:r>
+    </w:p>
+    <w:p>
+      <w:pPr>
+        <w:pStyle w:val="ListParagraph"/>
+        <w:numPr>
+          <w:ilvl w:val="1"/>
+          <w:numId w:val="7"/>
+        </w:numPr>
+      </w:pPr>
+      <w:r>
+        <w:t>don’t forget key</w:t>
       </w:r>
     </w:p>
     <w:sectPr>
@@ -743,6 +933,95 @@
     </w:lvl>
   </w:abstractNum>
   <w:abstractNum w:abstractNumId="5" w15:restartNumberingAfterBreak="0">
+    <w:nsid w:val="7C9E7A32"/>
+    <w:multiLevelType w:val="hybridMultilevel"/>
+    <w:tmpl w:val="F4A2A03C"/>
+    <w:lvl w:ilvl="0" w:tplc="175458D2">
+      <w:start w:val="1"/>
+      <w:numFmt w:val="decimal"/>
+      <w:lvlText w:val="%1)"/>
+      <w:lvlJc w:val="left"/>
+      <w:pPr>
+        <w:ind w:left="720" w:hanging="360"/>
+      </w:pPr>
+      <w:rPr>
+        <w:rFonts w:hint="default"/>
+      </w:rPr>
+    </w:lvl>
+    <w:lvl w:ilvl="1" w:tplc="04090019">
+      <w:start w:val="1"/>
+      <w:numFmt w:val="lowerLetter"/>
+      <w:lvlText w:val="%2."/>
+      <w:lvlJc w:val="left"/>
+      <w:pPr>
+        <w:ind w:left="1440" w:hanging="360"/>
+      </w:pPr>
+    </w:lvl>
+    <w:lvl w:ilvl="2" w:tplc="0409001B">
+      <w:start w:val="1"/>
+      <w:numFmt w:val="lowerRoman"/>
+      <w:lvlText w:val="%3."/>
+      <w:lvlJc w:val="right"/>
+      <w:pPr>
+        <w:ind w:left="2160" w:hanging="180"/>
+      </w:pPr>
+    </w:lvl>
+    <w:lvl w:ilvl="3" w:tplc="0409000F" w:tentative="1">
+      <w:start w:val="1"/>
+      <w:numFmt w:val="decimal"/>
+      <w:lvlText w:val="%4."/>
+      <w:lvlJc w:val="left"/>
+      <w:pPr>
+        <w:ind w:left="2880" w:hanging="360"/>
+      </w:pPr>
+    </w:lvl>
+    <w:lvl w:ilvl="4" w:tplc="04090019" w:tentative="1">
+      <w:start w:val="1"/>
+      <w:numFmt w:val="lowerLetter"/>
+      <w:lvlText w:val="%5."/>
+      <w:lvlJc w:val="left"/>
+      <w:pPr>
+        <w:ind w:left="3600" w:hanging="360"/>
+      </w:pPr>
+    </w:lvl>
+    <w:lvl w:ilvl="5" w:tplc="0409001B" w:tentative="1">
+      <w:start w:val="1"/>
+      <w:numFmt w:val="lowerRoman"/>
+      <w:lvlText w:val="%6."/>
+      <w:lvlJc w:val="right"/>
+      <w:pPr>
+        <w:ind w:left="4320" w:hanging="180"/>
+      </w:pPr>
+    </w:lvl>
+    <w:lvl w:ilvl="6" w:tplc="0409000F" w:tentative="1">
+      <w:start w:val="1"/>
+      <w:numFmt w:val="decimal"/>
+      <w:lvlText w:val="%7."/>
+      <w:lvlJc w:val="left"/>
+      <w:pPr>
+        <w:ind w:left="5040" w:hanging="360"/>
+      </w:pPr>
+    </w:lvl>
+    <w:lvl w:ilvl="7" w:tplc="04090019" w:tentative="1">
+      <w:start w:val="1"/>
+      <w:numFmt w:val="lowerLetter"/>
+      <w:lvlText w:val="%8."/>
+      <w:lvlJc w:val="left"/>
+      <w:pPr>
+        <w:ind w:left="5760" w:hanging="360"/>
+      </w:pPr>
+    </w:lvl>
+    <w:lvl w:ilvl="8" w:tplc="0409001B" w:tentative="1">
+      <w:start w:val="1"/>
+      <w:numFmt w:val="lowerRoman"/>
+      <w:lvlText w:val="%9."/>
+      <w:lvlJc w:val="right"/>
+      <w:pPr>
+        <w:ind w:left="6480" w:hanging="180"/>
+      </w:pPr>
+    </w:lvl>
+  </w:abstractNum>
+  <w:abstractNum w:abstractNumId="6" w15:restartNumberingAfterBreak="0">
     <w:nsid w:val="7E4160FC"/>
     <w:multiLevelType w:val="hybridMultilevel"/>
     <w:tmpl w:val="DE32DF2C"/>
@@ -859,7 +1138,7 @@
     <w:abstractNumId w:val="4"/>
   </w:num>
   <w:num w:numId="2" w16cid:durableId="1166281074">
-    <w:abstractNumId w:val="5"/>
+    <w:abstractNumId w:val="6"/>
   </w:num>
   <w:num w:numId="3" w16cid:durableId="2113427195">
     <w:abstractNumId w:val="3"/>
@@ -872,6 +1151,9 @@
   </w:num>
   <w:num w:numId="6" w16cid:durableId="1430659784">
     <w:abstractNumId w:val="1"/>
+  </w:num>
+  <w:num w:numId="7" w16cid:durableId="2003195499">
+    <w:abstractNumId w:val="5"/>
   </w:num>
 </w:numbering>
 </file>
